--- a/기획서/서버/기획서_게임서버1.4.0ver.docx
+++ b/기획서/서버/기획서_게임서버1.4.0ver.docx
@@ -875,6 +875,7 @@
                                   </w:sdtPr>
                                   <w:sdtEndPr/>
                                   <w:sdtContent>
+                                    <w:proofErr w:type="spellStart"/>
                                     <w:r>
                                       <w:rPr>
                                         <w:rFonts w:hint="eastAsia"/>
@@ -884,6 +885,7 @@
                                     <w:r>
                                       <w:t>선필</w:t>
                                     </w:r>
+                                    <w:proofErr w:type="spellEnd"/>
                                   </w:sdtContent>
                                 </w:sdt>
                               </w:p>
@@ -1056,6 +1058,7 @@
                             </w:sdtPr>
                             <w:sdtEndPr/>
                             <w:sdtContent>
+                              <w:proofErr w:type="spellStart"/>
                               <w:r>
                                 <w:rPr>
                                   <w:rFonts w:hint="eastAsia"/>
@@ -1065,6 +1068,7 @@
                               <w:r>
                                 <w:t>선필</w:t>
                               </w:r>
+                              <w:proofErr w:type="spellEnd"/>
                             </w:sdtContent>
                           </w:sdt>
                         </w:p>
@@ -1182,12 +1186,14 @@
                   <w:spacing w:after="200"/>
                   <w:jc w:val="center"/>
                 </w:pPr>
+                <w:proofErr w:type="spellStart"/>
                 <w:r>
                   <w:rPr>
                     <w:rFonts w:hint="eastAsia"/>
                   </w:rPr>
                   <w:t>수정자</w:t>
                 </w:r>
+                <w:proofErr w:type="spellEnd"/>
               </w:p>
             </w:tc>
             <w:tc>
@@ -1280,12 +1286,14 @@
                   <w:spacing w:after="200"/>
                   <w:jc w:val="center"/>
                 </w:pPr>
+                <w:proofErr w:type="spellStart"/>
                 <w:r>
                   <w:rPr>
                     <w:rFonts w:hint="eastAsia"/>
                   </w:rPr>
                   <w:t>김선필</w:t>
                 </w:r>
+                <w:proofErr w:type="spellEnd"/>
               </w:p>
             </w:tc>
             <w:tc>
@@ -1439,12 +1447,14 @@
                   <w:spacing w:after="200"/>
                   <w:jc w:val="center"/>
                 </w:pPr>
+                <w:proofErr w:type="spellStart"/>
                 <w:r>
                   <w:rPr>
                     <w:rFonts w:hint="eastAsia"/>
                   </w:rPr>
                   <w:t>김선필</w:t>
                 </w:r>
+                <w:proofErr w:type="spellEnd"/>
               </w:p>
             </w:tc>
             <w:tc>
@@ -1549,12 +1559,14 @@
                   <w:spacing w:after="200"/>
                   <w:jc w:val="center"/>
                 </w:pPr>
+                <w:proofErr w:type="spellStart"/>
                 <w:r>
                   <w:rPr>
                     <w:rFonts w:hint="eastAsia"/>
                   </w:rPr>
                   <w:t>김선필</w:t>
                 </w:r>
+                <w:proofErr w:type="spellEnd"/>
               </w:p>
             </w:tc>
             <w:tc>
@@ -1710,12 +1722,14 @@
                   <w:spacing w:after="200"/>
                   <w:jc w:val="center"/>
                 </w:pPr>
+                <w:proofErr w:type="spellStart"/>
                 <w:r>
                   <w:rPr>
                     <w:rFonts w:hint="eastAsia"/>
                   </w:rPr>
                   <w:t>김선필</w:t>
                 </w:r>
+                <w:proofErr w:type="spellEnd"/>
               </w:p>
             </w:tc>
             <w:tc>
@@ -1768,9 +1782,6 @@
                 <w:pPr>
                   <w:spacing w:after="200"/>
                   <w:jc w:val="center"/>
-                  <w:rPr>
-                    <w:rFonts w:hint="eastAsia"/>
-                  </w:rPr>
                 </w:pPr>
                 <w:r>
                   <w:rPr>
@@ -1829,12 +1840,14 @@
                   <w:spacing w:after="200"/>
                   <w:jc w:val="center"/>
                 </w:pPr>
+                <w:proofErr w:type="spellStart"/>
                 <w:r>
                   <w:rPr>
                     <w:rFonts w:hint="eastAsia"/>
                   </w:rPr>
                   <w:t>김선필</w:t>
                 </w:r>
+                <w:proofErr w:type="spellEnd"/>
               </w:p>
             </w:tc>
             <w:tc>
@@ -1881,9 +1894,6 @@
                 <w:pPr>
                   <w:spacing w:after="200"/>
                   <w:jc w:val="center"/>
-                  <w:rPr>
-                    <w:rFonts w:hint="eastAsia"/>
-                  </w:rPr>
                 </w:pPr>
                 <w:r>
                   <w:rPr>
@@ -1936,9 +1946,11 @@
                   </w:rPr>
                   <w:t>연동</w:t>
                 </w:r>
+                <w:proofErr w:type="gramStart"/>
                 <w:r>
                   <w:t>….</w:t>
                 </w:r>
+                <w:proofErr w:type="gramEnd"/>
               </w:p>
             </w:tc>
             <w:tc>
@@ -1989,8 +2001,6 @@
                   <w:spacing w:after="200"/>
                   <w:jc w:val="center"/>
                 </w:pPr>
-                <w:bookmarkStart w:id="0" w:name="_GoBack"/>
-                <w:bookmarkEnd w:id="0"/>
               </w:p>
             </w:tc>
             <w:tc>
@@ -2100,7 +2110,7 @@
           <w:r>
             <w:fldChar w:fldCharType="separate"/>
           </w:r>
-          <w:hyperlink w:anchor="_Toc497402899" w:history="1">
+          <w:hyperlink w:anchor="_Toc498332811" w:history="1">
             <w:r>
               <w:rPr>
                 <w:rStyle w:val="af8"/>
@@ -2128,7 +2138,7 @@
                 <w:noProof/>
                 <w:webHidden/>
               </w:rPr>
-              <w:instrText xml:space="preserve"> PAGEREF _Toc497402899 \h </w:instrText>
+              <w:instrText xml:space="preserve"> PAGEREF _Toc498332811 \h </w:instrText>
             </w:r>
             <w:r>
               <w:rPr>
@@ -2175,7 +2185,7 @@
               <w:szCs w:val="22"/>
             </w:rPr>
           </w:pPr>
-          <w:hyperlink w:anchor="_Toc497402900" w:history="1">
+          <w:hyperlink w:anchor="_Toc498332812" w:history="1">
             <w:r>
               <w:rPr>
                 <w:rStyle w:val="af8"/>
@@ -2239,7 +2249,7 @@
                 <w:noProof/>
                 <w:webHidden/>
               </w:rPr>
-              <w:instrText xml:space="preserve"> PAGEREF _Toc497402900 \h </w:instrText>
+              <w:instrText xml:space="preserve"> PAGEREF _Toc498332812 \h </w:instrText>
             </w:r>
             <w:r>
               <w:rPr>
@@ -2283,7 +2293,7 @@
               <w:szCs w:val="22"/>
             </w:rPr>
           </w:pPr>
-          <w:hyperlink w:anchor="_Toc497402901" w:history="1">
+          <w:hyperlink w:anchor="_Toc498332813" w:history="1">
             <w:r>
               <w:rPr>
                 <w:rStyle w:val="af8"/>
@@ -2343,7 +2353,7 @@
                 <w:noProof/>
                 <w:webHidden/>
               </w:rPr>
-              <w:instrText xml:space="preserve"> PAGEREF _Toc497402901 \h </w:instrText>
+              <w:instrText xml:space="preserve"> PAGEREF _Toc498332813 \h </w:instrText>
             </w:r>
             <w:r>
               <w:rPr>
@@ -2387,7 +2397,7 @@
               <w:szCs w:val="22"/>
             </w:rPr>
           </w:pPr>
-          <w:hyperlink w:anchor="_Toc497402902" w:history="1">
+          <w:hyperlink w:anchor="_Toc498332814" w:history="1">
             <w:r>
               <w:rPr>
                 <w:rStyle w:val="af8"/>
@@ -2447,7 +2457,7 @@
                 <w:noProof/>
                 <w:webHidden/>
               </w:rPr>
-              <w:instrText xml:space="preserve"> PAGEREF _Toc497402902 \h </w:instrText>
+              <w:instrText xml:space="preserve"> PAGEREF _Toc498332814 \h </w:instrText>
             </w:r>
             <w:r>
               <w:rPr>
@@ -2494,7 +2504,7 @@
               <w:szCs w:val="22"/>
             </w:rPr>
           </w:pPr>
-          <w:hyperlink w:anchor="_Toc497402903" w:history="1">
+          <w:hyperlink w:anchor="_Toc498332815" w:history="1">
             <w:r>
               <w:rPr>
                 <w:rStyle w:val="af8"/>
@@ -2542,7 +2552,7 @@
                 <w:noProof/>
                 <w:webHidden/>
               </w:rPr>
-              <w:instrText xml:space="preserve"> PAGEREF _Toc497402903 \h </w:instrText>
+              <w:instrText xml:space="preserve"> PAGEREF _Toc498332815 \h </w:instrText>
             </w:r>
             <w:r>
               <w:rPr>
@@ -2589,7 +2599,7 @@
               <w:szCs w:val="22"/>
             </w:rPr>
           </w:pPr>
-          <w:hyperlink w:anchor="_Toc497402904" w:history="1">
+          <w:hyperlink w:anchor="_Toc498332816" w:history="1">
             <w:r>
               <w:rPr>
                 <w:rStyle w:val="af8"/>
@@ -2653,7 +2663,7 @@
                 <w:noProof/>
                 <w:webHidden/>
               </w:rPr>
-              <w:instrText xml:space="preserve"> PAGEREF _Toc497402904 \h </w:instrText>
+              <w:instrText xml:space="preserve"> PAGEREF _Toc498332816 \h </w:instrText>
             </w:r>
             <w:r>
               <w:rPr>
@@ -2700,7 +2710,7 @@
               <w:szCs w:val="22"/>
             </w:rPr>
           </w:pPr>
-          <w:hyperlink w:anchor="_Toc497402905" w:history="1">
+          <w:hyperlink w:anchor="_Toc498332817" w:history="1">
             <w:r>
               <w:rPr>
                 <w:rStyle w:val="af8"/>
@@ -2764,7 +2774,7 @@
                 <w:noProof/>
                 <w:webHidden/>
               </w:rPr>
-              <w:instrText xml:space="preserve"> PAGEREF _Toc497402905 \h </w:instrText>
+              <w:instrText xml:space="preserve"> PAGEREF _Toc498332817 \h </w:instrText>
             </w:r>
             <w:r>
               <w:rPr>
@@ -2808,13 +2818,405 @@
               <w:szCs w:val="22"/>
             </w:rPr>
           </w:pPr>
-          <w:hyperlink w:anchor="_Toc497402906" w:history="1">
+          <w:hyperlink w:anchor="_Toc498332818" w:history="1">
             <w:r>
               <w:rPr>
                 <w:rStyle w:val="af8"/>
                 <w:noProof/>
                 <w:lang w:val="ko-KR"/>
               </w:rPr>
+              <w:t>TCP/IP</w:t>
+            </w:r>
+            <w:r>
+              <w:rPr>
+                <w:rStyle w:val="af8"/>
+                <w:noProof/>
+                <w:lang w:val="ko-KR"/>
+              </w:rPr>
+              <w:t>서버</w:t>
+            </w:r>
+            <w:r>
+              <w:rPr>
+                <w:rStyle w:val="af8"/>
+                <w:noProof/>
+                <w:lang w:val="ko-KR"/>
+              </w:rPr>
+              <w:t>(Similar to Listen Server)</w:t>
+            </w:r>
+            <w:r>
+              <w:rPr>
+                <w:noProof/>
+                <w:webHidden/>
+              </w:rPr>
+              <w:tab/>
+            </w:r>
+            <w:r>
+              <w:rPr>
+                <w:noProof/>
+                <w:webHidden/>
+              </w:rPr>
+              <w:fldChar w:fldCharType="begin"/>
+            </w:r>
+            <w:r>
+              <w:rPr>
+                <w:noProof/>
+                <w:webHidden/>
+              </w:rPr>
+              <w:instrText xml:space="preserve"> PAGEREF _Toc498332818 \h </w:instrText>
+            </w:r>
+            <w:r>
+              <w:rPr>
+                <w:noProof/>
+                <w:webHidden/>
+              </w:rPr>
+            </w:r>
+            <w:r>
+              <w:rPr>
+                <w:noProof/>
+                <w:webHidden/>
+              </w:rPr>
+              <w:fldChar w:fldCharType="separate"/>
+            </w:r>
+            <w:r>
+              <w:rPr>
+                <w:noProof/>
+                <w:webHidden/>
+              </w:rPr>
+              <w:t>6</w:t>
+            </w:r>
+            <w:r>
+              <w:rPr>
+                <w:noProof/>
+                <w:webHidden/>
+              </w:rPr>
+              <w:fldChar w:fldCharType="end"/>
+            </w:r>
+          </w:hyperlink>
+        </w:p>
+        <w:p>
+          <w:pPr>
+            <w:pStyle w:val="10"/>
+            <w:rPr>
+              <w:rFonts w:cstheme="minorBidi"/>
+              <w:smallCaps w:val="0"/>
+              <w:noProof/>
+              <w:color w:val="auto"/>
+              <w:kern w:val="2"/>
+              <w:sz w:val="20"/>
+              <w:szCs w:val="22"/>
+            </w:rPr>
+          </w:pPr>
+          <w:hyperlink w:anchor="_Toc498332819" w:history="1">
+            <w:r>
+              <w:rPr>
+                <w:rStyle w:val="af8"/>
+                <w:noProof/>
+                <w:lang w:val="ko-KR"/>
+              </w:rPr>
+              <w:t>IOCP</w:t>
+            </w:r>
+            <w:r>
+              <w:rPr>
+                <w:noProof/>
+                <w:webHidden/>
+              </w:rPr>
+              <w:tab/>
+            </w:r>
+            <w:r>
+              <w:rPr>
+                <w:noProof/>
+                <w:webHidden/>
+              </w:rPr>
+              <w:fldChar w:fldCharType="begin"/>
+            </w:r>
+            <w:r>
+              <w:rPr>
+                <w:noProof/>
+                <w:webHidden/>
+              </w:rPr>
+              <w:instrText xml:space="preserve"> PAGEREF _Toc498332819 \h </w:instrText>
+            </w:r>
+            <w:r>
+              <w:rPr>
+                <w:noProof/>
+                <w:webHidden/>
+              </w:rPr>
+            </w:r>
+            <w:r>
+              <w:rPr>
+                <w:noProof/>
+                <w:webHidden/>
+              </w:rPr>
+              <w:fldChar w:fldCharType="separate"/>
+            </w:r>
+            <w:r>
+              <w:rPr>
+                <w:noProof/>
+                <w:webHidden/>
+              </w:rPr>
+              <w:t>7</w:t>
+            </w:r>
+            <w:r>
+              <w:rPr>
+                <w:noProof/>
+                <w:webHidden/>
+              </w:rPr>
+              <w:fldChar w:fldCharType="end"/>
+            </w:r>
+          </w:hyperlink>
+        </w:p>
+        <w:p>
+          <w:pPr>
+            <w:pStyle w:val="21"/>
+            <w:rPr>
+              <w:rFonts w:cstheme="minorBidi"/>
+              <w:smallCaps w:val="0"/>
+              <w:noProof/>
+              <w:color w:val="auto"/>
+              <w:kern w:val="2"/>
+              <w:sz w:val="20"/>
+              <w:szCs w:val="22"/>
+            </w:rPr>
+          </w:pPr>
+          <w:hyperlink w:anchor="_Toc498332820" w:history="1">
+            <w:r>
+              <w:rPr>
+                <w:rStyle w:val="af8"/>
+                <w:noProof/>
+                <w:lang w:val="ko-KR"/>
+              </w:rPr>
+              <w:t>IOCP</w:t>
+            </w:r>
+            <w:r>
+              <w:rPr>
+                <w:rStyle w:val="af8"/>
+                <w:noProof/>
+                <w:lang w:val="ko-KR"/>
+              </w:rPr>
+              <w:t>의</w:t>
+            </w:r>
+            <w:r>
+              <w:rPr>
+                <w:rStyle w:val="af8"/>
+                <w:noProof/>
+                <w:lang w:val="ko-KR"/>
+              </w:rPr>
+              <w:t xml:space="preserve"> </w:t>
+            </w:r>
+            <w:r>
+              <w:rPr>
+                <w:rStyle w:val="af8"/>
+                <w:noProof/>
+                <w:lang w:val="ko-KR"/>
+              </w:rPr>
+              <w:t>개념</w:t>
+            </w:r>
+            <w:r>
+              <w:rPr>
+                <w:noProof/>
+                <w:webHidden/>
+              </w:rPr>
+              <w:tab/>
+            </w:r>
+            <w:r>
+              <w:rPr>
+                <w:noProof/>
+                <w:webHidden/>
+              </w:rPr>
+              <w:fldChar w:fldCharType="begin"/>
+            </w:r>
+            <w:r>
+              <w:rPr>
+                <w:noProof/>
+                <w:webHidden/>
+              </w:rPr>
+              <w:instrText xml:space="preserve"> PAGEREF _Toc498332820 \h </w:instrText>
+            </w:r>
+            <w:r>
+              <w:rPr>
+                <w:noProof/>
+                <w:webHidden/>
+              </w:rPr>
+            </w:r>
+            <w:r>
+              <w:rPr>
+                <w:noProof/>
+                <w:webHidden/>
+              </w:rPr>
+              <w:fldChar w:fldCharType="separate"/>
+            </w:r>
+            <w:r>
+              <w:rPr>
+                <w:noProof/>
+                <w:webHidden/>
+              </w:rPr>
+              <w:t>7</w:t>
+            </w:r>
+            <w:r>
+              <w:rPr>
+                <w:noProof/>
+                <w:webHidden/>
+              </w:rPr>
+              <w:fldChar w:fldCharType="end"/>
+            </w:r>
+          </w:hyperlink>
+        </w:p>
+        <w:p>
+          <w:pPr>
+            <w:pStyle w:val="21"/>
+            <w:rPr>
+              <w:rFonts w:cstheme="minorBidi"/>
+              <w:smallCaps w:val="0"/>
+              <w:noProof/>
+              <w:color w:val="auto"/>
+              <w:kern w:val="2"/>
+              <w:sz w:val="20"/>
+              <w:szCs w:val="22"/>
+            </w:rPr>
+          </w:pPr>
+          <w:hyperlink w:anchor="_Toc498332821" w:history="1">
+            <w:r>
+              <w:rPr>
+                <w:rStyle w:val="af8"/>
+                <w:noProof/>
+                <w:lang w:val="ko-KR"/>
+              </w:rPr>
+              <w:t>간단한</w:t>
+            </w:r>
+            <w:r>
+              <w:rPr>
+                <w:rStyle w:val="af8"/>
+                <w:noProof/>
+                <w:lang w:val="ko-KR"/>
+              </w:rPr>
+              <w:t xml:space="preserve"> IOCP </w:t>
+            </w:r>
+            <w:r>
+              <w:rPr>
+                <w:rStyle w:val="af8"/>
+                <w:noProof/>
+                <w:lang w:val="ko-KR"/>
+              </w:rPr>
+              <w:t>소켓</w:t>
+            </w:r>
+            <w:r>
+              <w:rPr>
+                <w:rStyle w:val="af8"/>
+                <w:noProof/>
+                <w:lang w:val="ko-KR"/>
+              </w:rPr>
+              <w:t xml:space="preserve"> </w:t>
+            </w:r>
+            <w:r>
+              <w:rPr>
+                <w:rStyle w:val="af8"/>
+                <w:noProof/>
+                <w:lang w:val="ko-KR"/>
+              </w:rPr>
+              <w:t>프로그래밍</w:t>
+            </w:r>
+            <w:r>
+              <w:rPr>
+                <w:rStyle w:val="af8"/>
+                <w:noProof/>
+                <w:lang w:val="ko-KR"/>
+              </w:rPr>
+              <w:t xml:space="preserve"> </w:t>
+            </w:r>
+            <w:r>
+              <w:rPr>
+                <w:rStyle w:val="af8"/>
+                <w:noProof/>
+                <w:lang w:val="ko-KR"/>
+              </w:rPr>
+              <w:t>구조</w:t>
+            </w:r>
+            <w:r>
+              <w:rPr>
+                <w:rStyle w:val="af8"/>
+                <w:noProof/>
+                <w:lang w:val="ko-KR"/>
+              </w:rPr>
+              <w:t xml:space="preserve"> </w:t>
+            </w:r>
+            <w:r>
+              <w:rPr>
+                <w:rStyle w:val="af8"/>
+                <w:noProof/>
+                <w:lang w:val="ko-KR"/>
+              </w:rPr>
+              <w:t>디자인</w:t>
+            </w:r>
+            <w:r>
+              <w:rPr>
+                <w:noProof/>
+                <w:webHidden/>
+              </w:rPr>
+              <w:tab/>
+            </w:r>
+            <w:r>
+              <w:rPr>
+                <w:noProof/>
+                <w:webHidden/>
+              </w:rPr>
+              <w:fldChar w:fldCharType="begin"/>
+            </w:r>
+            <w:r>
+              <w:rPr>
+                <w:noProof/>
+                <w:webHidden/>
+              </w:rPr>
+              <w:instrText xml:space="preserve"> PAGEREF _Toc498332821 \h </w:instrText>
+            </w:r>
+            <w:r>
+              <w:rPr>
+                <w:noProof/>
+                <w:webHidden/>
+              </w:rPr>
+            </w:r>
+            <w:r>
+              <w:rPr>
+                <w:noProof/>
+                <w:webHidden/>
+              </w:rPr>
+              <w:fldChar w:fldCharType="separate"/>
+            </w:r>
+            <w:r>
+              <w:rPr>
+                <w:noProof/>
+                <w:webHidden/>
+              </w:rPr>
+              <w:t>7</w:t>
+            </w:r>
+            <w:r>
+              <w:rPr>
+                <w:noProof/>
+                <w:webHidden/>
+              </w:rPr>
+              <w:fldChar w:fldCharType="end"/>
+            </w:r>
+          </w:hyperlink>
+        </w:p>
+        <w:p>
+          <w:pPr>
+            <w:pStyle w:val="10"/>
+            <w:rPr>
+              <w:rFonts w:cstheme="minorBidi"/>
+              <w:smallCaps w:val="0"/>
+              <w:noProof/>
+              <w:color w:val="auto"/>
+              <w:kern w:val="2"/>
+              <w:sz w:val="20"/>
+              <w:szCs w:val="22"/>
+            </w:rPr>
+          </w:pPr>
+          <w:hyperlink w:anchor="_Toc498332822" w:history="1">
+            <w:r>
+              <w:rPr>
+                <w:rStyle w:val="af8"/>
+                <w:noProof/>
+                <w:lang w:val="ko-KR"/>
+              </w:rPr>
               <w:t>기타</w:t>
             </w:r>
             <w:r>
@@ -2836,7 +3238,7 @@
                 <w:noProof/>
                 <w:webHidden/>
               </w:rPr>
-              <w:instrText xml:space="preserve"> PAGEREF _Toc497402906 \h </w:instrText>
+              <w:instrText xml:space="preserve"> PAGEREF _Toc498332822 \h </w:instrText>
             </w:r>
             <w:r>
               <w:rPr>
@@ -2856,7 +3258,7 @@
                 <w:noProof/>
                 <w:webHidden/>
               </w:rPr>
-              <w:t>6</w:t>
+              <w:t>8</w:t>
             </w:r>
             <w:r>
               <w:rPr>
@@ -2883,7 +3285,7 @@
               <w:szCs w:val="22"/>
             </w:rPr>
           </w:pPr>
-          <w:hyperlink w:anchor="_Toc497402907" w:history="1">
+          <w:hyperlink w:anchor="_Toc498332823" w:history="1">
             <w:r>
               <w:rPr>
                 <w:rStyle w:val="af8"/>
@@ -2947,7 +3349,7 @@
                 <w:noProof/>
                 <w:webHidden/>
               </w:rPr>
-              <w:instrText xml:space="preserve"> PAGEREF _Toc497402907 \h </w:instrText>
+              <w:instrText xml:space="preserve"> PAGEREF _Toc498332823 \h </w:instrText>
             </w:r>
             <w:r>
               <w:rPr>
@@ -2967,7 +3369,7 @@
                 <w:noProof/>
                 <w:webHidden/>
               </w:rPr>
-              <w:t>6</w:t>
+              <w:t>8</w:t>
             </w:r>
             <w:r>
               <w:rPr>
@@ -3009,7 +3411,7 @@
           <w:lang w:val="ko-KR"/>
         </w:rPr>
       </w:pPr>
-      <w:bookmarkStart w:id="1" w:name="_Toc497402899"/>
+      <w:bookmarkStart w:id="0" w:name="_Toc498332811"/>
       <w:r>
         <w:rPr>
           <w:rStyle w:val="1Char"/>
@@ -3022,7 +3424,7 @@
         <w:lastRenderedPageBreak/>
         <w:t>개요</w:t>
       </w:r>
-      <w:bookmarkEnd w:id="1"/>
+      <w:bookmarkEnd w:id="0"/>
     </w:p>
     <w:p>
       <w:pPr>
@@ -3037,7 +3439,7 @@
           <w:lang w:val="ko-KR"/>
         </w:rPr>
       </w:pPr>
-      <w:bookmarkStart w:id="2" w:name="_Toc497402900"/>
+      <w:bookmarkStart w:id="1" w:name="_Toc498332812"/>
       <w:r>
         <w:rPr>
           <w:rStyle w:val="1Char"/>
@@ -3062,7 +3464,7 @@
         </w:rPr>
         <w:t>컨셉</w:t>
       </w:r>
-      <w:bookmarkEnd w:id="2"/>
+      <w:bookmarkEnd w:id="1"/>
     </w:p>
     <w:p>
       <w:pPr>
@@ -3436,7 +3838,7 @@
           <w:lang w:val="ko-KR"/>
         </w:rPr>
       </w:pPr>
-      <w:bookmarkStart w:id="3" w:name="_Toc497402901"/>
+      <w:bookmarkStart w:id="2" w:name="_Toc498332813"/>
       <w:r>
         <w:rPr>
           <w:rFonts w:hint="eastAsia"/>
@@ -3478,7 +3880,7 @@
         </w:rPr>
         <w:t>종류</w:t>
       </w:r>
-      <w:bookmarkEnd w:id="3"/>
+      <w:bookmarkEnd w:id="2"/>
     </w:p>
     <w:p>
       <w:pPr>
@@ -3504,7 +3906,23 @@
           <w:rFonts w:hint="eastAsia"/>
           <w:lang w:val="ko-KR"/>
         </w:rPr>
-        <w:t xml:space="preserve">(Listen) </w:t>
+        <w:t>(</w:t>
+      </w:r>
+      <w:proofErr w:type="spellStart"/>
+      <w:r>
+        <w:rPr>
+          <w:rFonts w:hint="eastAsia"/>
+          <w:lang w:val="ko-KR"/>
+        </w:rPr>
+        <w:t>Listen</w:t>
+      </w:r>
+      <w:proofErr w:type="spellEnd"/>
+      <w:r>
+        <w:rPr>
+          <w:rFonts w:hint="eastAsia"/>
+          <w:lang w:val="ko-KR"/>
+        </w:rPr>
+        <w:t xml:space="preserve">) </w:t>
       </w:r>
       <w:r>
         <w:rPr>
@@ -3540,11 +3958,19 @@
         </w:rPr>
         <w:t>(</w:t>
       </w:r>
-      <w:r>
-        <w:rPr>
-          <w:lang w:val="ko-KR"/>
-        </w:rPr>
-        <w:t xml:space="preserve">Dedicated) </w:t>
+      <w:proofErr w:type="spellStart"/>
+      <w:r>
+        <w:rPr>
+          <w:lang w:val="ko-KR"/>
+        </w:rPr>
+        <w:t>Dedicated</w:t>
+      </w:r>
+      <w:proofErr w:type="spellEnd"/>
+      <w:r>
+        <w:rPr>
+          <w:lang w:val="ko-KR"/>
+        </w:rPr>
+        <w:t xml:space="preserve">) </w:t>
       </w:r>
       <w:r>
         <w:rPr>
@@ -4143,6 +4569,7 @@
         </w:rPr>
         <w:t xml:space="preserve"> </w:t>
       </w:r>
+      <w:proofErr w:type="spellStart"/>
       <w:r>
         <w:rPr>
           <w:rFonts w:hint="eastAsia"/>
@@ -4150,6 +4577,7 @@
         </w:rPr>
         <w:t>듀티</w:t>
       </w:r>
+      <w:proofErr w:type="spellEnd"/>
       <w:r>
         <w:rPr>
           <w:rFonts w:hint="eastAsia"/>
@@ -4422,7 +4850,7 @@
         </w:rPr>
         <w:br w:type="page"/>
       </w:r>
-      <w:bookmarkStart w:id="4" w:name="_Toc497402902"/>
+      <w:bookmarkStart w:id="3" w:name="_Toc498332814"/>
       <w:r>
         <w:rPr>
           <w:rStyle w:val="1Char"/>
@@ -4479,7 +4907,7 @@
         </w:rPr>
         <w:t>장단점</w:t>
       </w:r>
-      <w:bookmarkEnd w:id="4"/>
+      <w:bookmarkEnd w:id="3"/>
       <w:r>
         <w:rPr>
           <w:lang w:val="ko-KR"/>
@@ -4500,7 +4928,7 @@
           <w:lang w:val="ko-KR"/>
         </w:rPr>
       </w:pPr>
-      <w:bookmarkStart w:id="5" w:name="_Toc497402903"/>
+      <w:bookmarkStart w:id="4" w:name="_Toc498332815"/>
       <w:r>
         <w:rPr>
           <w:rStyle w:val="1Char"/>
@@ -4509,7 +4937,7 @@
         </w:rPr>
         <w:t>공통</w:t>
       </w:r>
-      <w:bookmarkEnd w:id="5"/>
+      <w:bookmarkEnd w:id="4"/>
     </w:p>
     <w:p>
       <w:pPr>
@@ -4746,7 +5174,7 @@
           <w:lang w:val="ko-KR"/>
         </w:rPr>
       </w:pPr>
-      <w:bookmarkStart w:id="6" w:name="_Toc497402904"/>
+      <w:bookmarkStart w:id="5" w:name="_Toc498332816"/>
       <w:r>
         <w:rPr>
           <w:rStyle w:val="1Char"/>
@@ -4771,7 +5199,7 @@
         </w:rPr>
         <w:t>서버</w:t>
       </w:r>
-      <w:bookmarkEnd w:id="6"/>
+      <w:bookmarkEnd w:id="5"/>
     </w:p>
     <w:p>
       <w:pPr>
@@ -5074,7 +5502,7 @@
         </w:rPr>
         <w:t xml:space="preserve"> </w:t>
       </w:r>
-      <w:bookmarkStart w:id="7" w:name="_Toc497402905"/>
+      <w:bookmarkStart w:id="6" w:name="_Toc498332817"/>
       <w:r>
         <w:rPr>
           <w:rStyle w:val="1Char"/>
@@ -5099,7 +5527,7 @@
         </w:rPr>
         <w:t>서버</w:t>
       </w:r>
-      <w:bookmarkEnd w:id="7"/>
+      <w:bookmarkEnd w:id="6"/>
     </w:p>
     <w:p>
       <w:pPr>
@@ -5206,6 +5634,7 @@
           <w:lang w:val="ko-KR"/>
         </w:rPr>
       </w:pPr>
+      <w:bookmarkStart w:id="7" w:name="_Toc498332818"/>
       <w:r>
         <w:rPr>
           <w:rFonts w:hint="eastAsia"/>
@@ -5213,24 +5642,89 @@
           <w:lang w:val="ko-KR"/>
         </w:rPr>
         <w:lastRenderedPageBreak/>
-        <w:t>TCP/IP</w:t>
-      </w:r>
+        <w:t>TCP/</w:t>
+      </w:r>
+      <w:proofErr w:type="spellStart"/>
       <w:r>
         <w:rPr>
           <w:rFonts w:hint="eastAsia"/>
           <w:sz w:val="48"/>
           <w:lang w:val="ko-KR"/>
         </w:rPr>
+        <w:t>IP</w:t>
+      </w:r>
+      <w:r>
+        <w:rPr>
+          <w:rFonts w:hint="eastAsia"/>
+          <w:sz w:val="48"/>
+          <w:lang w:val="ko-KR"/>
+        </w:rPr>
         <w:t>서버</w:t>
       </w:r>
+      <w:proofErr w:type="spellEnd"/>
       <w:r>
         <w:rPr>
           <w:rFonts w:hint="eastAsia"/>
           <w:sz w:val="48"/>
           <w:lang w:val="ko-KR"/>
         </w:rPr>
-        <w:t>(Similar to Listen Server)</w:t>
-      </w:r>
+        <w:t>(</w:t>
+      </w:r>
+      <w:proofErr w:type="spellStart"/>
+      <w:r>
+        <w:rPr>
+          <w:rFonts w:hint="eastAsia"/>
+          <w:sz w:val="48"/>
+          <w:lang w:val="ko-KR"/>
+        </w:rPr>
+        <w:t>Similar</w:t>
+      </w:r>
+      <w:proofErr w:type="spellEnd"/>
+      <w:r>
+        <w:rPr>
+          <w:rFonts w:hint="eastAsia"/>
+          <w:sz w:val="48"/>
+          <w:lang w:val="ko-KR"/>
+        </w:rPr>
+        <w:t xml:space="preserve"> </w:t>
+      </w:r>
+      <w:proofErr w:type="spellStart"/>
+      <w:r>
+        <w:rPr>
+          <w:rFonts w:hint="eastAsia"/>
+          <w:sz w:val="48"/>
+          <w:lang w:val="ko-KR"/>
+        </w:rPr>
+        <w:t>to</w:t>
+      </w:r>
+      <w:proofErr w:type="spellEnd"/>
+      <w:r>
+        <w:rPr>
+          <w:rFonts w:hint="eastAsia"/>
+          <w:sz w:val="48"/>
+          <w:lang w:val="ko-KR"/>
+        </w:rPr>
+        <w:t xml:space="preserve"> </w:t>
+      </w:r>
+      <w:proofErr w:type="spellStart"/>
+      <w:r>
+        <w:rPr>
+          <w:rFonts w:hint="eastAsia"/>
+          <w:sz w:val="48"/>
+          <w:lang w:val="ko-KR"/>
+        </w:rPr>
+        <w:t>Listen</w:t>
+      </w:r>
+      <w:proofErr w:type="spellEnd"/>
+      <w:r>
+        <w:rPr>
+          <w:rFonts w:hint="eastAsia"/>
+          <w:sz w:val="48"/>
+          <w:lang w:val="ko-KR"/>
+        </w:rPr>
+        <w:t xml:space="preserve"> Server)</w:t>
+      </w:r>
+      <w:bookmarkEnd w:id="7"/>
     </w:p>
     <w:p>
       <w:pPr>
@@ -5877,6 +6371,7 @@
         </w:rPr>
         <w:t xml:space="preserve">- </w:t>
       </w:r>
+      <w:proofErr w:type="spellStart"/>
       <w:r>
         <w:rPr>
           <w:rFonts w:hint="eastAsia"/>
@@ -5884,6 +6379,7 @@
         </w:rPr>
         <w:t>원속</w:t>
       </w:r>
+      <w:proofErr w:type="spellEnd"/>
       <w:r>
         <w:rPr>
           <w:rFonts w:hint="eastAsia"/>
@@ -5912,6 +6408,7 @@
         </w:rPr>
         <w:t xml:space="preserve">- </w:t>
       </w:r>
+      <w:proofErr w:type="spellStart"/>
       <w:r>
         <w:rPr>
           <w:rFonts w:hint="eastAsia"/>
@@ -5926,6 +6423,7 @@
         </w:rPr>
         <w:t>함수를</w:t>
       </w:r>
+      <w:proofErr w:type="spellEnd"/>
       <w:r>
         <w:rPr>
           <w:rFonts w:hint="eastAsia"/>
@@ -6000,7 +6498,21 @@
         <w:rPr>
           <w:lang w:val="ko-KR"/>
         </w:rPr>
-        <w:t xml:space="preserve">- bind </w:t>
+        <w:t xml:space="preserve">- </w:t>
+      </w:r>
+      <w:proofErr w:type="spellStart"/>
+      <w:r>
+        <w:rPr>
+          <w:lang w:val="ko-KR"/>
+        </w:rPr>
+        <w:t>bind</w:t>
+      </w:r>
+      <w:proofErr w:type="spellEnd"/>
+      <w:r>
+        <w:rPr>
+          <w:lang w:val="ko-KR"/>
+        </w:rPr>
+        <w:t xml:space="preserve"> </w:t>
       </w:r>
       <w:r>
         <w:rPr>
@@ -6058,6 +6570,7 @@
         </w:rPr>
         <w:t xml:space="preserve"> </w:t>
       </w:r>
+      <w:proofErr w:type="spellStart"/>
       <w:r>
         <w:rPr>
           <w:lang w:val="ko-KR"/>
@@ -6071,6 +6584,7 @@
         </w:rPr>
         <w:t>주소와</w:t>
       </w:r>
+      <w:proofErr w:type="spellEnd"/>
       <w:r>
         <w:rPr>
           <w:rFonts w:hint="eastAsia"/>
@@ -6111,7 +6625,21 @@
         <w:rPr>
           <w:lang w:val="ko-KR"/>
         </w:rPr>
-        <w:t xml:space="preserve">- listen </w:t>
+        <w:t xml:space="preserve">- </w:t>
+      </w:r>
+      <w:proofErr w:type="spellStart"/>
+      <w:r>
+        <w:rPr>
+          <w:lang w:val="ko-KR"/>
+        </w:rPr>
+        <w:t>listen</w:t>
+      </w:r>
+      <w:proofErr w:type="spellEnd"/>
+      <w:r>
+        <w:rPr>
+          <w:lang w:val="ko-KR"/>
+        </w:rPr>
+        <w:t xml:space="preserve"> </w:t>
       </w:r>
       <w:r>
         <w:rPr>
@@ -6188,7 +6716,14 @@
         <w:rPr>
           <w:lang w:val="ko-KR"/>
         </w:rPr>
-        <w:t>- accept</w:t>
+        <w:t xml:space="preserve">- </w:t>
+      </w:r>
+      <w:proofErr w:type="spellStart"/>
+      <w:r>
+        <w:rPr>
+          <w:lang w:val="ko-KR"/>
+        </w:rPr>
+        <w:t>accept</w:t>
       </w:r>
       <w:r>
         <w:rPr>
@@ -6197,6 +6732,7 @@
         </w:rPr>
         <w:t>함수를</w:t>
       </w:r>
+      <w:proofErr w:type="spellEnd"/>
       <w:r>
         <w:rPr>
           <w:rFonts w:hint="eastAsia"/>
@@ -6265,7 +6801,14 @@
         <w:rPr>
           <w:lang w:val="ko-KR"/>
         </w:rPr>
-        <w:t>- recv</w:t>
+        <w:t xml:space="preserve">- </w:t>
+      </w:r>
+      <w:proofErr w:type="spellStart"/>
+      <w:r>
+        <w:rPr>
+          <w:lang w:val="ko-KR"/>
+        </w:rPr>
+        <w:t>recv</w:t>
       </w:r>
       <w:r>
         <w:rPr>
@@ -6274,6 +6817,7 @@
         </w:rPr>
         <w:t>함수를</w:t>
       </w:r>
+      <w:proofErr w:type="spellEnd"/>
       <w:r>
         <w:rPr>
           <w:rFonts w:hint="eastAsia"/>
@@ -6342,7 +6886,14 @@
         <w:rPr>
           <w:lang w:val="ko-KR"/>
         </w:rPr>
-        <w:t>- send</w:t>
+        <w:t xml:space="preserve">- </w:t>
+      </w:r>
+      <w:proofErr w:type="spellStart"/>
+      <w:r>
+        <w:rPr>
+          <w:lang w:val="ko-KR"/>
+        </w:rPr>
+        <w:t>send</w:t>
       </w:r>
       <w:r>
         <w:rPr>
@@ -6351,6 +6902,7 @@
         </w:rPr>
         <w:t>함수를</w:t>
       </w:r>
+      <w:proofErr w:type="spellEnd"/>
       <w:r>
         <w:rPr>
           <w:rFonts w:hint="eastAsia"/>
@@ -6405,7 +6957,14 @@
         <w:rPr>
           <w:lang w:val="ko-KR"/>
         </w:rPr>
-        <w:t>- closesocket</w:t>
+        <w:t xml:space="preserve">- </w:t>
+      </w:r>
+      <w:proofErr w:type="spellStart"/>
+      <w:r>
+        <w:rPr>
+          <w:lang w:val="ko-KR"/>
+        </w:rPr>
+        <w:t>closesocket</w:t>
       </w:r>
       <w:r>
         <w:rPr>
@@ -6414,6 +6973,7 @@
         </w:rPr>
         <w:t>함수를</w:t>
       </w:r>
+      <w:proofErr w:type="spellEnd"/>
       <w:r>
         <w:rPr>
           <w:rFonts w:hint="eastAsia"/>
@@ -6470,6 +7030,7 @@
         </w:rPr>
         <w:t xml:space="preserve">- </w:t>
       </w:r>
+      <w:proofErr w:type="spellStart"/>
       <w:r>
         <w:rPr>
           <w:rFonts w:hint="eastAsia"/>
@@ -6477,6 +7038,7 @@
         </w:rPr>
         <w:t>원속</w:t>
       </w:r>
+      <w:proofErr w:type="spellEnd"/>
       <w:r>
         <w:rPr>
           <w:rFonts w:hint="eastAsia"/>
@@ -6522,6 +7084,7 @@
           <w:lang w:val="ko-KR"/>
         </w:rPr>
       </w:pPr>
+      <w:bookmarkStart w:id="8" w:name="_Toc498332819"/>
       <w:r>
         <w:rPr>
           <w:rFonts w:hint="eastAsia"/>
@@ -6531,6 +7094,7 @@
         <w:lastRenderedPageBreak/>
         <w:t>IOCP</w:t>
       </w:r>
+      <w:bookmarkEnd w:id="8"/>
     </w:p>
     <w:p>
       <w:pPr>
@@ -6544,10 +7108,11 @@
       <w:pPr>
         <w:pStyle w:val="20"/>
         <w:rPr>
-          <w:rFonts w:hint="eastAsia"/>
-          <w:lang w:val="ko-KR"/>
-        </w:rPr>
-      </w:pPr>
+          <w:lang w:val="ko-KR"/>
+        </w:rPr>
+      </w:pPr>
+      <w:bookmarkStart w:id="9" w:name="_Toc498332820"/>
+      <w:proofErr w:type="spellStart"/>
       <w:r>
         <w:rPr>
           <w:rFonts w:hint="eastAsia"/>
@@ -6568,6 +7133,7 @@
         </w:rPr>
         <w:t>의</w:t>
       </w:r>
+      <w:proofErr w:type="spellEnd"/>
       <w:r>
         <w:rPr>
           <w:rFonts w:hint="eastAsia"/>
@@ -6582,6 +7148,7 @@
         </w:rPr>
         <w:t>개념</w:t>
       </w:r>
+      <w:bookmarkEnd w:id="9"/>
     </w:p>
     <w:p>
       <w:pPr>
@@ -6602,8 +7169,13 @@
         </w:rPr>
         <w:t xml:space="preserve"> (</w:t>
       </w:r>
-      <w:r>
-        <w:t>Input/Output Completion P</w:t>
+      <w:proofErr w:type="spellStart"/>
+      <w:r>
+        <w:t>Input/Output</w:t>
+      </w:r>
+      <w:proofErr w:type="spellEnd"/>
+      <w:r>
+        <w:t xml:space="preserve"> Completion P</w:t>
       </w:r>
       <w:r>
         <w:rPr>
@@ -6619,7 +7191,6 @@
       <w:pPr>
         <w:spacing w:after="200"/>
         <w:rPr>
-          <w:rFonts w:hint="eastAsia"/>
           <w:lang w:val="ko-KR"/>
         </w:rPr>
       </w:pPr>
@@ -7294,7 +7865,6 @@
     <w:p>
       <w:pPr>
         <w:rPr>
-          <w:rFonts w:hint="eastAsia"/>
           <w:lang w:val="ko-KR"/>
         </w:rPr>
       </w:pPr>
@@ -7306,6 +7876,7 @@
           <w:lang w:val="ko-KR"/>
         </w:rPr>
       </w:pPr>
+      <w:bookmarkStart w:id="10" w:name="_Toc498332821"/>
       <w:r>
         <w:rPr>
           <w:rFonts w:hint="eastAsia"/>
@@ -7375,6 +7946,7 @@
         </w:rPr>
         <w:t>디자인</w:t>
       </w:r>
+      <w:bookmarkEnd w:id="10"/>
     </w:p>
     <w:p>
       <w:pPr>
@@ -7386,7 +7958,6 @@
         <w:spacing w:after="200"/>
         <w:ind w:leftChars="0"/>
         <w:rPr>
-          <w:rFonts w:hint="eastAsia"/>
           <w:lang w:val="ko-KR"/>
         </w:rPr>
       </w:pPr>
@@ -7459,6 +8030,7 @@
           <w:lang w:val="ko-KR"/>
         </w:rPr>
       </w:pPr>
+      <w:proofErr w:type="spellStart"/>
       <w:r>
         <w:rPr>
           <w:lang w:val="ko-KR"/>
@@ -7470,7 +8042,15 @@
           <w:rFonts w:hint="eastAsia"/>
           <w:lang w:val="ko-KR"/>
         </w:rPr>
-        <w:t xml:space="preserve">isten </w:t>
+        <w:t>isten</w:t>
+      </w:r>
+      <w:proofErr w:type="spellEnd"/>
+      <w:r>
+        <w:rPr>
+          <w:rFonts w:hint="eastAsia"/>
+          <w:lang w:val="ko-KR"/>
+        </w:rPr>
+        <w:t xml:space="preserve"> </w:t>
       </w:r>
       <w:r>
         <w:rPr>
@@ -7667,11 +8247,19 @@
         </w:rPr>
         <w:t xml:space="preserve"> </w:t>
       </w:r>
-      <w:r>
-        <w:rPr>
-          <w:lang w:val="ko-KR"/>
-        </w:rPr>
-        <w:t xml:space="preserve">accept </w:t>
+      <w:proofErr w:type="spellStart"/>
+      <w:r>
+        <w:rPr>
+          <w:lang w:val="ko-KR"/>
+        </w:rPr>
+        <w:t>accept</w:t>
+      </w:r>
+      <w:proofErr w:type="spellEnd"/>
+      <w:r>
+        <w:rPr>
+          <w:lang w:val="ko-KR"/>
+        </w:rPr>
+        <w:t xml:space="preserve"> </w:t>
       </w:r>
       <w:r>
         <w:rPr>
@@ -7712,7 +8300,6 @@
         <w:spacing w:after="200"/>
         <w:ind w:leftChars="0"/>
         <w:rPr>
-          <w:rFonts w:hint="eastAsia"/>
           <w:lang w:val="ko-KR"/>
         </w:rPr>
       </w:pPr>
@@ -7817,7 +8404,6 @@
         <w:spacing w:after="200"/>
         <w:ind w:leftChars="0"/>
         <w:rPr>
-          <w:rFonts w:hint="eastAsia"/>
           <w:lang w:val="ko-KR"/>
         </w:rPr>
       </w:pPr>
@@ -7868,7 +8454,6 @@
       <w:pPr>
         <w:spacing w:after="200"/>
         <w:rPr>
-          <w:rFonts w:hint="eastAsia"/>
           <w:lang w:val="ko-KR"/>
         </w:rPr>
       </w:pPr>
@@ -7879,7 +8464,6 @@
         <w:spacing w:after="200"/>
         <w:ind w:leftChars="0" w:left="2000"/>
         <w:rPr>
-          <w:rFonts w:hint="eastAsia"/>
           <w:lang w:val="ko-KR"/>
         </w:rPr>
       </w:pPr>
@@ -7897,6 +8481,355 @@
         </w:rPr>
         <w:br w:type="page"/>
       </w:r>
+    </w:p>
+    <w:p>
+      <w:pPr>
+        <w:spacing w:after="200"/>
+        <w:rPr>
+          <w:lang w:val="ko-KR"/>
+        </w:rPr>
+      </w:pPr>
+      <w:r>
+        <w:rPr>
+          <w:lang w:val="ko-KR"/>
+        </w:rPr>
+        <w:lastRenderedPageBreak/>
+        <w:t xml:space="preserve">IOCP </w:t>
+      </w:r>
+      <w:r>
+        <w:rPr>
+          <w:rFonts w:hint="eastAsia"/>
+          <w:lang w:val="ko-KR"/>
+        </w:rPr>
+        <w:t>와</w:t>
+      </w:r>
+      <w:r>
+        <w:rPr>
+          <w:rFonts w:hint="eastAsia"/>
+          <w:lang w:val="ko-KR"/>
+        </w:rPr>
+        <w:t xml:space="preserve"> </w:t>
+      </w:r>
+      <w:proofErr w:type="spellStart"/>
+      <w:r>
+        <w:rPr>
+          <w:lang w:val="ko-KR"/>
+        </w:rPr>
+        <w:t>DirectX</w:t>
+      </w:r>
+      <w:r>
+        <w:rPr>
+          <w:rFonts w:hint="eastAsia"/>
+          <w:lang w:val="ko-KR"/>
+        </w:rPr>
+        <w:t>와의</w:t>
+      </w:r>
+      <w:proofErr w:type="spellEnd"/>
+      <w:r>
+        <w:rPr>
+          <w:rFonts w:hint="eastAsia"/>
+          <w:lang w:val="ko-KR"/>
+        </w:rPr>
+        <w:t xml:space="preserve"> </w:t>
+      </w:r>
+      <w:r>
+        <w:rPr>
+          <w:rFonts w:hint="eastAsia"/>
+          <w:lang w:val="ko-KR"/>
+        </w:rPr>
+        <w:t>연동</w:t>
+      </w:r>
+    </w:p>
+    <w:p>
+      <w:pPr>
+        <w:pStyle w:val="af7"/>
+        <w:numPr>
+          <w:ilvl w:val="0"/>
+          <w:numId w:val="20"/>
+        </w:numPr>
+        <w:spacing w:after="200"/>
+        <w:ind w:leftChars="0"/>
+        <w:rPr>
+          <w:rFonts w:hint="eastAsia"/>
+          <w:lang w:val="ko-KR"/>
+        </w:rPr>
+      </w:pPr>
+      <w:r>
+        <w:rPr>
+          <w:rFonts w:hint="eastAsia"/>
+          <w:lang w:val="ko-KR"/>
+        </w:rPr>
+        <w:t>연동하기</w:t>
+      </w:r>
+      <w:r>
+        <w:rPr>
+          <w:rFonts w:hint="eastAsia"/>
+          <w:lang w:val="ko-KR"/>
+        </w:rPr>
+        <w:t xml:space="preserve"> </w:t>
+      </w:r>
+      <w:r>
+        <w:rPr>
+          <w:rFonts w:hint="eastAsia"/>
+          <w:lang w:val="ko-KR"/>
+        </w:rPr>
+        <w:t>위해</w:t>
+      </w:r>
+      <w:r>
+        <w:rPr>
+          <w:rFonts w:hint="eastAsia"/>
+          <w:lang w:val="ko-KR"/>
+        </w:rPr>
+        <w:t xml:space="preserve"> </w:t>
+      </w:r>
+      <w:r>
+        <w:rPr>
+          <w:rFonts w:hint="eastAsia"/>
+          <w:lang w:val="ko-KR"/>
+        </w:rPr>
+        <w:t>필요한</w:t>
+      </w:r>
+      <w:r>
+        <w:rPr>
+          <w:rFonts w:hint="eastAsia"/>
+          <w:lang w:val="ko-KR"/>
+        </w:rPr>
+        <w:t xml:space="preserve"> </w:t>
+      </w:r>
+      <w:r>
+        <w:rPr>
+          <w:rFonts w:hint="eastAsia"/>
+          <w:lang w:val="ko-KR"/>
+        </w:rPr>
+        <w:t>조건들</w:t>
+      </w:r>
+    </w:p>
+    <w:p>
+      <w:pPr>
+        <w:pStyle w:val="af7"/>
+        <w:numPr>
+          <w:ilvl w:val="1"/>
+          <w:numId w:val="20"/>
+        </w:numPr>
+        <w:spacing w:after="200"/>
+        <w:ind w:leftChars="0"/>
+        <w:rPr>
+          <w:lang w:val="ko-KR"/>
+        </w:rPr>
+      </w:pPr>
+      <w:r>
+        <w:rPr>
+          <w:rFonts w:hint="eastAsia"/>
+          <w:lang w:val="ko-KR"/>
+        </w:rPr>
+        <w:t xml:space="preserve">IOCP </w:t>
+      </w:r>
+      <w:r>
+        <w:rPr>
+          <w:rFonts w:hint="eastAsia"/>
+          <w:lang w:val="ko-KR"/>
+        </w:rPr>
+        <w:t>핸들</w:t>
+      </w:r>
+    </w:p>
+    <w:p>
+      <w:pPr>
+        <w:pStyle w:val="af7"/>
+        <w:numPr>
+          <w:ilvl w:val="1"/>
+          <w:numId w:val="20"/>
+        </w:numPr>
+        <w:spacing w:after="200"/>
+        <w:ind w:leftChars="0"/>
+        <w:rPr>
+          <w:lang w:val="ko-KR"/>
+        </w:rPr>
+      </w:pPr>
+      <w:r>
+        <w:rPr>
+          <w:rFonts w:hint="eastAsia"/>
+          <w:lang w:val="ko-KR"/>
+        </w:rPr>
+        <w:t>확장</w:t>
+      </w:r>
+      <w:r>
+        <w:rPr>
+          <w:rFonts w:hint="eastAsia"/>
+          <w:lang w:val="ko-KR"/>
+        </w:rPr>
+        <w:t xml:space="preserve"> </w:t>
+      </w:r>
+      <w:r>
+        <w:rPr>
+          <w:lang w:val="ko-KR"/>
+        </w:rPr>
+        <w:t xml:space="preserve">OVERLAPPED </w:t>
+      </w:r>
+      <w:r>
+        <w:rPr>
+          <w:rFonts w:hint="eastAsia"/>
+          <w:lang w:val="ko-KR"/>
+        </w:rPr>
+        <w:t>구조체</w:t>
+      </w:r>
+      <w:r>
+        <w:rPr>
+          <w:rFonts w:hint="eastAsia"/>
+          <w:lang w:val="ko-KR"/>
+        </w:rPr>
+        <w:t xml:space="preserve"> </w:t>
+      </w:r>
+      <w:r>
+        <w:rPr>
+          <w:rFonts w:hint="eastAsia"/>
+          <w:lang w:val="ko-KR"/>
+        </w:rPr>
+        <w:t>또는</w:t>
+      </w:r>
+      <w:r>
+        <w:rPr>
+          <w:rFonts w:hint="eastAsia"/>
+          <w:lang w:val="ko-KR"/>
+        </w:rPr>
+        <w:t xml:space="preserve"> </w:t>
+      </w:r>
+      <w:r>
+        <w:rPr>
+          <w:rFonts w:hint="eastAsia"/>
+          <w:lang w:val="ko-KR"/>
+        </w:rPr>
+        <w:t>클래스</w:t>
+      </w:r>
+    </w:p>
+    <w:p>
+      <w:pPr>
+        <w:pStyle w:val="af7"/>
+        <w:numPr>
+          <w:ilvl w:val="1"/>
+          <w:numId w:val="20"/>
+        </w:numPr>
+        <w:spacing w:after="200"/>
+        <w:ind w:leftChars="0"/>
+        <w:rPr>
+          <w:lang w:val="ko-KR"/>
+        </w:rPr>
+      </w:pPr>
+      <w:bookmarkStart w:id="11" w:name="_GoBack"/>
+      <w:bookmarkEnd w:id="11"/>
+    </w:p>
+    <w:p>
+      <w:pPr>
+        <w:pStyle w:val="af7"/>
+        <w:shd w:val="clear" w:color="auto" w:fill="FFFFFF"/>
+        <w:spacing w:after="0" w:line="240" w:lineRule="auto"/>
+        <w:ind w:leftChars="0" w:left="760" w:firstLine="40"/>
+        <w:jc w:val="both"/>
+        <w:rPr>
+          <w:rFonts w:ascii="바탕" w:eastAsia="바탕" w:hAnsi="바탕" w:cs="굴림" w:hint="eastAsia"/>
+          <w:color w:val="000000"/>
+          <w:sz w:val="20"/>
+        </w:rPr>
+      </w:pPr>
+    </w:p>
+    <w:p>
+      <w:pPr>
+        <w:pStyle w:val="af7"/>
+        <w:numPr>
+          <w:ilvl w:val="1"/>
+          <w:numId w:val="20"/>
+        </w:numPr>
+        <w:spacing w:after="200"/>
+        <w:ind w:leftChars="0"/>
+        <w:rPr>
+          <w:lang w:val="ko-KR"/>
+        </w:rPr>
+      </w:pPr>
+      <w:r>
+        <w:rPr>
+          <w:rFonts w:hint="eastAsia"/>
+          <w:lang w:val="ko-KR"/>
+        </w:rPr>
+        <w:t>클라이언트</w:t>
+      </w:r>
+      <w:r>
+        <w:rPr>
+          <w:rFonts w:hint="eastAsia"/>
+          <w:lang w:val="ko-KR"/>
+        </w:rPr>
+        <w:t xml:space="preserve"> </w:t>
+      </w:r>
+      <w:r>
+        <w:rPr>
+          <w:rFonts w:hint="eastAsia"/>
+          <w:lang w:val="ko-KR"/>
+        </w:rPr>
+        <w:t>정보를</w:t>
+      </w:r>
+      <w:r>
+        <w:rPr>
+          <w:rFonts w:hint="eastAsia"/>
+          <w:lang w:val="ko-KR"/>
+        </w:rPr>
+        <w:t xml:space="preserve"> </w:t>
+      </w:r>
+      <w:r>
+        <w:rPr>
+          <w:rFonts w:hint="eastAsia"/>
+          <w:lang w:val="ko-KR"/>
+        </w:rPr>
+        <w:t>저장할</w:t>
+      </w:r>
+      <w:r>
+        <w:rPr>
+          <w:rFonts w:hint="eastAsia"/>
+          <w:lang w:val="ko-KR"/>
+        </w:rPr>
+        <w:t xml:space="preserve"> </w:t>
+      </w:r>
+      <w:r>
+        <w:rPr>
+          <w:rFonts w:hint="eastAsia"/>
+          <w:lang w:val="ko-KR"/>
+        </w:rPr>
+        <w:t>공간</w:t>
+      </w:r>
+    </w:p>
+    <w:p>
+      <w:pPr>
+        <w:pStyle w:val="af7"/>
+        <w:numPr>
+          <w:ilvl w:val="1"/>
+          <w:numId w:val="20"/>
+        </w:numPr>
+        <w:spacing w:after="200"/>
+        <w:ind w:leftChars="0"/>
+        <w:rPr>
+          <w:rFonts w:hint="eastAsia"/>
+          <w:lang w:val="ko-KR"/>
+        </w:rPr>
+      </w:pPr>
+    </w:p>
+    <w:p>
+      <w:pPr>
+        <w:spacing w:after="200"/>
+        <w:rPr>
+          <w:lang w:val="ko-KR"/>
+        </w:rPr>
+      </w:pPr>
+      <w:r>
+        <w:rPr>
+          <w:lang w:val="ko-KR"/>
+        </w:rPr>
+        <w:br w:type="page"/>
+      </w:r>
+    </w:p>
+    <w:p>
+      <w:pPr>
+        <w:spacing w:after="200"/>
+        <w:rPr>
+          <w:lang w:val="ko-KR"/>
+        </w:rPr>
+      </w:pPr>
     </w:p>
     <w:p>
       <w:pPr>
@@ -7908,7 +8841,7 @@
           <w:lang w:val="ko-KR"/>
         </w:rPr>
       </w:pPr>
-      <w:bookmarkStart w:id="8" w:name="_Toc497402906"/>
+      <w:bookmarkStart w:id="12" w:name="_Toc498332822"/>
       <w:r>
         <w:rPr>
           <w:rStyle w:val="1Char"/>
@@ -7918,10 +8851,9 @@
           <w:szCs w:val="48"/>
           <w:lang w:val="ko-KR"/>
         </w:rPr>
-        <w:lastRenderedPageBreak/>
         <w:t>기타</w:t>
       </w:r>
-      <w:bookmarkEnd w:id="8"/>
+      <w:bookmarkEnd w:id="12"/>
     </w:p>
     <w:p>
       <w:pPr>
@@ -7936,7 +8868,7 @@
           <w:lang w:val="ko-KR"/>
         </w:rPr>
       </w:pPr>
-      <w:bookmarkStart w:id="9" w:name="_Toc497402907"/>
+      <w:bookmarkStart w:id="13" w:name="_Toc498332823"/>
       <w:r>
         <w:rPr>
           <w:rStyle w:val="1Char"/>
@@ -7969,7 +8901,7 @@
         </w:rPr>
         <w:t>처</w:t>
       </w:r>
-      <w:bookmarkEnd w:id="9"/>
+      <w:bookmarkEnd w:id="13"/>
     </w:p>
     <w:p>
       <w:pPr>
@@ -8334,8 +9266,18 @@
                               <w:sz w:val="20"/>
                               <w:lang w:val="ko-KR"/>
                             </w:rPr>
-                            <w:t xml:space="preserve"> |  </w:t>
+                            <w:t xml:space="preserve"> </w:t>
                           </w:r>
+                          <w:proofErr w:type="gramStart"/>
+                          <w:r>
+                            <w:rPr>
+                              <w:rFonts w:asciiTheme="majorHAnsi" w:eastAsiaTheme="majorEastAsia" w:hAnsiTheme="majorHAnsi" w:cstheme="majorBidi"/>
+                              <w:sz w:val="20"/>
+                              <w:lang w:val="ko-KR"/>
+                            </w:rPr>
+                            <w:t xml:space="preserve">|  </w:t>
+                          </w:r>
+                          <w:proofErr w:type="gramEnd"/>
                           <w:sdt>
                             <w:sdtPr>
                               <w:rPr>
@@ -8436,8 +9378,18 @@
                         <w:sz w:val="20"/>
                         <w:lang w:val="ko-KR"/>
                       </w:rPr>
-                      <w:t xml:space="preserve"> |  </w:t>
+                      <w:t xml:space="preserve"> </w:t>
                     </w:r>
+                    <w:proofErr w:type="gramStart"/>
+                    <w:r>
+                      <w:rPr>
+                        <w:rFonts w:asciiTheme="majorHAnsi" w:eastAsiaTheme="majorEastAsia" w:hAnsiTheme="majorHAnsi" w:cstheme="majorBidi"/>
+                        <w:sz w:val="20"/>
+                        <w:lang w:val="ko-KR"/>
+                      </w:rPr>
+                      <w:t xml:space="preserve">|  </w:t>
+                    </w:r>
+                    <w:proofErr w:type="gramEnd"/>
                     <w:sdt>
                       <w:sdtPr>
                         <w:rPr>
@@ -8644,7 +9596,7 @@
                               <w:szCs w:val="40"/>
                               <w:lang w:val="ko-KR"/>
                             </w:rPr>
-                            <w:t>8</w:t>
+                            <w:t>6</w:t>
                           </w:r>
                           <w:r>
                             <w:rPr>
@@ -8704,7 +9656,7 @@
                         <w:szCs w:val="40"/>
                         <w:lang w:val="ko-KR"/>
                       </w:rPr>
-                      <w:t>8</w:t>
+                      <w:t>6</w:t>
                     </w:r>
                     <w:r>
                       <w:rPr>
@@ -8850,8 +9802,18 @@
                               <w:sz w:val="20"/>
                               <w:lang w:val="ko-KR"/>
                             </w:rPr>
-                            <w:t xml:space="preserve"> |  </w:t>
+                            <w:t xml:space="preserve"> </w:t>
                           </w:r>
+                          <w:proofErr w:type="gramStart"/>
+                          <w:r>
+                            <w:rPr>
+                              <w:rFonts w:asciiTheme="majorHAnsi" w:eastAsiaTheme="majorEastAsia" w:hAnsiTheme="majorHAnsi" w:cstheme="majorBidi"/>
+                              <w:sz w:val="20"/>
+                              <w:lang w:val="ko-KR"/>
+                            </w:rPr>
+                            <w:t xml:space="preserve">|  </w:t>
+                          </w:r>
+                          <w:proofErr w:type="gramEnd"/>
                           <w:sdt>
                             <w:sdtPr>
                               <w:rPr>
@@ -8952,8 +9914,18 @@
                         <w:sz w:val="20"/>
                         <w:lang w:val="ko-KR"/>
                       </w:rPr>
-                      <w:t xml:space="preserve"> |  </w:t>
+                      <w:t xml:space="preserve"> </w:t>
                     </w:r>
+                    <w:proofErr w:type="gramStart"/>
+                    <w:r>
+                      <w:rPr>
+                        <w:rFonts w:asciiTheme="majorHAnsi" w:eastAsiaTheme="majorEastAsia" w:hAnsiTheme="majorHAnsi" w:cstheme="majorBidi"/>
+                        <w:sz w:val="20"/>
+                        <w:lang w:val="ko-KR"/>
+                      </w:rPr>
+                      <w:t xml:space="preserve">|  </w:t>
+                    </w:r>
+                    <w:proofErr w:type="gramEnd"/>
                     <w:sdt>
                       <w:sdtPr>
                         <w:rPr>
@@ -9162,7 +10134,7 @@
                               <w:szCs w:val="40"/>
                               <w:lang w:val="ko-KR"/>
                             </w:rPr>
-                            <w:t>1</w:t>
+                            <w:t>7</w:t>
                           </w:r>
                           <w:r>
                             <w:rPr>
@@ -9222,7 +10194,7 @@
                         <w:szCs w:val="40"/>
                         <w:lang w:val="ko-KR"/>
                       </w:rPr>
-                      <w:t>1</w:t>
+                      <w:t>7</w:t>
                     </w:r>
                     <w:r>
                       <w:rPr>
@@ -9652,6 +10624,95 @@
     </w:lvl>
   </w:abstractNum>
   <w:abstractNum w:abstractNumId="8" w15:restartNumberingAfterBreak="0">
+    <w:nsid w:val="236E6125"/>
+    <w:multiLevelType w:val="hybridMultilevel"/>
+    <w:tmpl w:val="26668224"/>
+    <w:lvl w:ilvl="0" w:tplc="2E98E15C">
+      <w:start w:val="1"/>
+      <w:numFmt w:val="decimal"/>
+      <w:lvlText w:val="%1."/>
+      <w:lvlJc w:val="left"/>
+      <w:pPr>
+        <w:ind w:left="760" w:hanging="360"/>
+      </w:pPr>
+      <w:rPr>
+        <w:rFonts w:hint="default"/>
+      </w:rPr>
+    </w:lvl>
+    <w:lvl w:ilvl="1" w:tplc="04090019">
+      <w:start w:val="1"/>
+      <w:numFmt w:val="upperLetter"/>
+      <w:lvlText w:val="%2."/>
+      <w:lvlJc w:val="left"/>
+      <w:pPr>
+        <w:ind w:left="1200" w:hanging="400"/>
+      </w:pPr>
+    </w:lvl>
+    <w:lvl w:ilvl="2" w:tplc="0409001B">
+      <w:start w:val="1"/>
+      <w:numFmt w:val="lowerRoman"/>
+      <w:lvlText w:val="%3."/>
+      <w:lvlJc w:val="right"/>
+      <w:pPr>
+        <w:ind w:left="1600" w:hanging="400"/>
+      </w:pPr>
+    </w:lvl>
+    <w:lvl w:ilvl="3" w:tplc="0409000F" w:tentative="1">
+      <w:start w:val="1"/>
+      <w:numFmt w:val="decimal"/>
+      <w:lvlText w:val="%4."/>
+      <w:lvlJc w:val="left"/>
+      <w:pPr>
+        <w:ind w:left="2000" w:hanging="400"/>
+      </w:pPr>
+    </w:lvl>
+    <w:lvl w:ilvl="4" w:tplc="04090019" w:tentative="1">
+      <w:start w:val="1"/>
+      <w:numFmt w:val="upperLetter"/>
+      <w:lvlText w:val="%5."/>
+      <w:lvlJc w:val="left"/>
+      <w:pPr>
+        <w:ind w:left="2400" w:hanging="400"/>
+      </w:pPr>
+    </w:lvl>
+    <w:lvl w:ilvl="5" w:tplc="0409001B" w:tentative="1">
+      <w:start w:val="1"/>
+      <w:numFmt w:val="lowerRoman"/>
+      <w:lvlText w:val="%6."/>
+      <w:lvlJc w:val="right"/>
+      <w:pPr>
+        <w:ind w:left="2800" w:hanging="400"/>
+      </w:pPr>
+    </w:lvl>
+    <w:lvl w:ilvl="6" w:tplc="0409000F" w:tentative="1">
+      <w:start w:val="1"/>
+      <w:numFmt w:val="decimal"/>
+      <w:lvlText w:val="%7."/>
+      <w:lvlJc w:val="left"/>
+      <w:pPr>
+        <w:ind w:left="3200" w:hanging="400"/>
+      </w:pPr>
+    </w:lvl>
+    <w:lvl w:ilvl="7" w:tplc="04090019" w:tentative="1">
+      <w:start w:val="1"/>
+      <w:numFmt w:val="upperLetter"/>
+      <w:lvlText w:val="%8."/>
+      <w:lvlJc w:val="left"/>
+      <w:pPr>
+        <w:ind w:left="3600" w:hanging="400"/>
+      </w:pPr>
+    </w:lvl>
+    <w:lvl w:ilvl="8" w:tplc="0409001B" w:tentative="1">
+      <w:start w:val="1"/>
+      <w:numFmt w:val="lowerRoman"/>
+      <w:lvlText w:val="%9."/>
+      <w:lvlJc w:val="right"/>
+      <w:pPr>
+        <w:ind w:left="4000" w:hanging="400"/>
+      </w:pPr>
+    </w:lvl>
+  </w:abstractNum>
+  <w:abstractNum w:abstractNumId="9" w15:restartNumberingAfterBreak="0">
     <w:nsid w:val="2B1C0F34"/>
     <w:multiLevelType w:val="hybridMultilevel"/>
     <w:tmpl w:val="2FE03504"/>
@@ -9745,7 +10806,7 @@
       </w:pPr>
     </w:lvl>
   </w:abstractNum>
-  <w:abstractNum w:abstractNumId="9" w15:restartNumberingAfterBreak="0">
+  <w:abstractNum w:abstractNumId="10" w15:restartNumberingAfterBreak="0">
     <w:nsid w:val="304D3A49"/>
     <w:multiLevelType w:val="hybridMultilevel"/>
     <w:tmpl w:val="9B826362"/>
@@ -9842,7 +10903,7 @@
       </w:pPr>
     </w:lvl>
   </w:abstractNum>
-  <w:abstractNum w:abstractNumId="10" w15:restartNumberingAfterBreak="0">
+  <w:abstractNum w:abstractNumId="11" w15:restartNumberingAfterBreak="0">
     <w:nsid w:val="46D348E9"/>
     <w:multiLevelType w:val="hybridMultilevel"/>
     <w:tmpl w:val="0A3E5B66"/>
@@ -9931,7 +10992,7 @@
       </w:pPr>
     </w:lvl>
   </w:abstractNum>
-  <w:abstractNum w:abstractNumId="11" w15:restartNumberingAfterBreak="0">
+  <w:abstractNum w:abstractNumId="12" w15:restartNumberingAfterBreak="0">
     <w:nsid w:val="54337F38"/>
     <w:multiLevelType w:val="hybridMultilevel"/>
     <w:tmpl w:val="A18C26CC"/>
@@ -10020,7 +11081,7 @@
       </w:pPr>
     </w:lvl>
   </w:abstractNum>
-  <w:abstractNum w:abstractNumId="12" w15:restartNumberingAfterBreak="0">
+  <w:abstractNum w:abstractNumId="13" w15:restartNumberingAfterBreak="0">
     <w:nsid w:val="5E367882"/>
     <w:multiLevelType w:val="hybridMultilevel"/>
     <w:tmpl w:val="584CEB0E"/>
@@ -10116,7 +11177,7 @@
       </w:pPr>
     </w:lvl>
   </w:abstractNum>
-  <w:abstractNum w:abstractNumId="13" w15:restartNumberingAfterBreak="0">
+  <w:abstractNum w:abstractNumId="14" w15:restartNumberingAfterBreak="0">
     <w:nsid w:val="7DCC3E25"/>
     <w:multiLevelType w:val="hybridMultilevel"/>
     <w:tmpl w:val="B122DC0C"/>
@@ -10290,28 +11351,31 @@
     <w:abstractNumId w:val="6"/>
   </w:num>
   <w:num w:numId="12">
-    <w:abstractNumId w:val="11"/>
+    <w:abstractNumId w:val="12"/>
   </w:num>
   <w:num w:numId="13">
-    <w:abstractNumId w:val="10"/>
+    <w:abstractNumId w:val="11"/>
   </w:num>
   <w:num w:numId="14">
     <w:abstractNumId w:val="5"/>
   </w:num>
   <w:num w:numId="15">
+    <w:abstractNumId w:val="10"/>
+  </w:num>
+  <w:num w:numId="16">
     <w:abstractNumId w:val="9"/>
   </w:num>
-  <w:num w:numId="16">
-    <w:abstractNumId w:val="8"/>
-  </w:num>
   <w:num w:numId="17">
-    <w:abstractNumId w:val="13"/>
+    <w:abstractNumId w:val="14"/>
   </w:num>
   <w:num w:numId="18">
-    <w:abstractNumId w:val="12"/>
+    <w:abstractNumId w:val="13"/>
   </w:num>
   <w:num w:numId="19">
     <w:abstractNumId w:val="7"/>
+  </w:num>
+  <w:num w:numId="20">
+    <w:abstractNumId w:val="8"/>
   </w:num>
 </w:numbering>
 </file>
@@ -11790,7 +12854,7 @@
     <w:charset w:val="00"/>
     <w:family w:val="roman"/>
     <w:pitch w:val="variable"/>
-    <w:sig w:usb0="E0002AFF" w:usb1="C0007843" w:usb2="00000009" w:usb3="00000000" w:csb0="000001FF" w:csb1="00000000"/>
+    <w:sig w:usb0="E0002EFF" w:usb1="C000785B" w:usb2="00000009" w:usb3="00000000" w:csb0="000001FF" w:csb1="00000000"/>
   </w:font>
   <w:font w:name="Symbol">
     <w:panose1 w:val="05050102010706020507"/>
@@ -11842,6 +12906,14 @@
     <w:pitch w:val="variable"/>
     <w:sig w:usb0="00000000" w:usb1="10000000" w:usb2="00000000" w:usb3="00000000" w:csb0="80000000" w:csb1="00000000"/>
   </w:font>
+  <w:font w:name="굴림">
+    <w:altName w:val="Gulim"/>
+    <w:panose1 w:val="020B0600000101010101"/>
+    <w:charset w:val="81"/>
+    <w:family w:val="modern"/>
+    <w:pitch w:val="variable"/>
+    <w:sig w:usb0="B00002AF" w:usb1="69D77CFB" w:usb2="00000030" w:usb3="00000000" w:csb0="0008009F" w:csb1="00000000"/>
+  </w:font>
 </w:fonts>
 </file>
 
@@ -11882,6 +12954,7 @@
     <w:rsid w:val="006872C1"/>
     <w:rsid w:val="0081428F"/>
     <w:rsid w:val="009B6A9F"/>
+    <w:rsid w:val="00B77C2A"/>
     <w:rsid w:val="00BE0156"/>
     <w:rsid w:val="00CB6FC9"/>
     <w:rsid w:val="00CC2915"/>
@@ -12845,6 +13918,15 @@
 </file>
 
 <file path=customXml/item2.xml><?xml version="1.0" encoding="utf-8"?>
+<?mso-contentType ?>
+<FormTemplates xmlns="http://schemas.microsoft.com/sharepoint/v3/contenttype/forms">
+  <Display>DocumentLibraryForm</Display>
+  <Edit>AssetEditForm</Edit>
+  <New>DocumentLibraryForm</New>
+</FormTemplates>
+</file>
+
+<file path=customXml/item3.xml><?xml version="1.0" encoding="utf-8"?>
 <outs:outSpaceData xmlns:outs="http://schemas.microsoft.com/office/2009/outspace/metadata">
   <outs:relatedDates/>
   <outs:relatedDocuments/>
@@ -12852,15 +13934,6 @@
   <outs:propertyMetadataList/>
   <outs:corruptMetadataWasLost/>
 </outs:outSpaceData>
-</file>
-
-<file path=customXml/item3.xml><?xml version="1.0" encoding="utf-8"?>
-<?mso-contentType ?>
-<FormTemplates xmlns="http://schemas.microsoft.com/sharepoint/v3/contenttype/forms">
-  <Display>DocumentLibraryForm</Display>
-  <Edit>AssetEditForm</Edit>
-  <New>DocumentLibraryForm</New>
-</FormTemplates>
 </file>
 
 <file path=customXml/item4.xml><?xml version="1.0" encoding="utf-8"?>
@@ -12876,6 +13949,14 @@
 </file>
 
 <file path=customXml/itemProps2.xml><?xml version="1.0" encoding="utf-8"?>
+<ds:datastoreItem xmlns:ds="http://schemas.openxmlformats.org/officeDocument/2006/customXml" ds:itemID="{45D58876-6428-4249-82E1-6AED1D994306}">
+  <ds:schemaRefs>
+    <ds:schemaRef ds:uri="http://schemas.microsoft.com/sharepoint/v3/contenttype/forms"/>
+  </ds:schemaRefs>
+</ds:datastoreItem>
+</file>
+
+<file path=customXml/itemProps3.xml><?xml version="1.0" encoding="utf-8"?>
 <ds:datastoreItem xmlns:ds="http://schemas.openxmlformats.org/officeDocument/2006/customXml" ds:itemID="{800B806B-C3C7-4EFE-A57F-81DC87A14EE1}">
   <ds:schemaRefs>
     <ds:schemaRef ds:uri="http://schemas.microsoft.com/office/2009/outspace/metadata"/>
@@ -12883,16 +13964,8 @@
 </ds:datastoreItem>
 </file>
 
-<file path=customXml/itemProps3.xml><?xml version="1.0" encoding="utf-8"?>
-<ds:datastoreItem xmlns:ds="http://schemas.openxmlformats.org/officeDocument/2006/customXml" ds:itemID="{45D58876-6428-4249-82E1-6AED1D994306}">
-  <ds:schemaRefs>
-    <ds:schemaRef ds:uri="http://schemas.microsoft.com/sharepoint/v3/contenttype/forms"/>
-  </ds:schemaRefs>
-</ds:datastoreItem>
-</file>
-
 <file path=customXml/itemProps4.xml><?xml version="1.0" encoding="utf-8"?>
-<ds:datastoreItem xmlns:ds="http://schemas.openxmlformats.org/officeDocument/2006/customXml" ds:itemID="{F2586BBD-C6DA-41F7-A6EB-868E48B0C094}">
+<ds:datastoreItem xmlns:ds="http://schemas.openxmlformats.org/officeDocument/2006/customXml" ds:itemID="{B8AFEF27-DFA1-441F-B7C0-934B9DC94B32}">
   <ds:schemaRefs>
     <ds:schemaRef ds:uri="http://schemas.openxmlformats.org/officeDocument/2006/bibliography"/>
   </ds:schemaRefs>
